--- a/RFC3261.docx
+++ b/RFC3261.docx
@@ -10632,8 +10632,664 @@
         </w:rPr>
         <w:t>8. 注册商返回 200（OK）响应。 响应必须包含枚举所有当前绑定的联系人头字段值。 每个联系人值必须具有一个“过期”参数，指示注册商选择的过期间隔。 响应应该包含一个 Date 头域。</w:t>
       </w:r>
+    </w:p>
+    <w:p>
+      <w:pPr>
+        <w:pStyle w:val="2"/>
+        <w:bidi w:val="0"/>
+        <w:rPr>
+          <w:rFonts w:hint="default"/>
+          <w:lang w:val="en-US" w:eastAsia="zh-CN"/>
+        </w:rPr>
+      </w:pPr>
+      <w:r>
+        <w:rPr>
+          <w:rFonts w:hint="default"/>
+          <w:lang w:val="en-US" w:eastAsia="zh-CN"/>
+        </w:rPr>
+        <w:t>11 查询能力</w:t>
+      </w:r>
+    </w:p>
+    <w:p>
+      <w:pPr>
+        <w:rPr>
+          <w:rFonts w:hint="default"/>
+          <w:lang w:val="en-US" w:eastAsia="zh-CN"/>
+        </w:rPr>
+      </w:pPr>
+      <w:r>
+        <w:rPr>
+          <w:rFonts w:hint="default"/>
+          <w:lang w:val="en-US" w:eastAsia="zh-CN"/>
+        </w:rPr>
+        <w:t>SIP 方法 OPTIONS 允许 UA 查询另一个 UA 或代理服务器的能力。 这允许客户端发现有关支持的方法、内容类型、扩展、编解码器等的信息，而无需“响铃”另一方。 例如，在客户端将 Require 头字段插入到列出不确定目标 UAS 支持的选项的 INVITE 之前，客户端可以使用 OPTIONS 查询目标 UAS 以查看此选项是否在 Supported 头字段中返回。 所有 UA 必须支持 OPTIONS 方法。</w:t>
+      </w:r>
+    </w:p>
+    <w:p>
+      <w:pPr>
+        <w:rPr>
+          <w:rFonts w:hint="default"/>
+          <w:lang w:val="en-US" w:eastAsia="zh-CN"/>
+        </w:rPr>
+      </w:pPr>
+    </w:p>
+    <w:p>
+      <w:pPr>
+        <w:rPr>
+          <w:rFonts w:hint="default"/>
+          <w:lang w:val="en-US" w:eastAsia="zh-CN"/>
+        </w:rPr>
+      </w:pPr>
+      <w:r>
+        <w:rPr>
+          <w:rFonts w:hint="default"/>
+          <w:lang w:val="en-US" w:eastAsia="zh-CN"/>
+        </w:rPr>
+        <w:t>OPTIONS 请求的目标由 Request-URI 标识，它可以标识另一个 UA 或 SIP 服务器。 如果 OPTIONS 被寻址到代理服务器，则设置 Request-URI 时不包含用户部分，类似于为 REGISTER 请求设置 Request-URI 的方式。</w:t>
+      </w:r>
+    </w:p>
+    <w:p>
+      <w:pPr>
+        <w:rPr>
+          <w:rFonts w:hint="default"/>
+          <w:lang w:val="en-US" w:eastAsia="zh-CN"/>
+        </w:rPr>
+      </w:pPr>
+    </w:p>
+    <w:p>
+      <w:pPr>
+        <w:rPr>
+          <w:rFonts w:hint="default"/>
+          <w:lang w:val="en-US" w:eastAsia="zh-CN"/>
+        </w:rPr>
+      </w:pPr>
+      <w:r>
+        <w:rPr>
+          <w:rFonts w:hint="default"/>
+          <w:lang w:val="en-US" w:eastAsia="zh-CN"/>
+        </w:rPr>
+        <w:t>或者，接收到 Max-Forwards 头字段值为 0 的 OPTIONS 请求的服务器可以响应该请求，而不管 Request-URI 是什么。</w:t>
+      </w:r>
+    </w:p>
+    <w:p>
+      <w:pPr>
+        <w:rPr>
+          <w:rFonts w:hint="default"/>
+          <w:lang w:val="en-US" w:eastAsia="zh-CN"/>
+        </w:rPr>
+      </w:pPr>
+    </w:p>
+    <w:p>
+      <w:pPr>
+        <w:rPr>
+          <w:rFonts w:hint="default"/>
+          <w:lang w:val="en-US" w:eastAsia="zh-CN"/>
+        </w:rPr>
+      </w:pPr>
+      <w:r>
+        <w:rPr>
+          <w:rFonts w:hint="default"/>
+          <w:lang w:val="en-US" w:eastAsia="zh-CN"/>
+        </w:rPr>
+        <w:t>这种行为在 HTTP/1.1 中很常见。 此行为可用作“跟踪路由”功能，通过发送一系列具有递增 Max-Forwards 值的 OPTIONS 请求来检查各个跃点服务器的功能。</w:t>
+      </w:r>
+    </w:p>
+    <w:p>
+      <w:pPr>
+        <w:rPr>
+          <w:rFonts w:hint="default"/>
+          <w:lang w:val="en-US" w:eastAsia="zh-CN"/>
+        </w:rPr>
+      </w:pPr>
+    </w:p>
+    <w:p>
+      <w:pPr>
+        <w:rPr>
+          <w:rFonts w:hint="default"/>
+          <w:lang w:val="en-US" w:eastAsia="zh-CN"/>
+        </w:rPr>
+      </w:pPr>
+      <w:r>
+        <w:rPr>
+          <w:rFonts w:hint="default"/>
+          <w:lang w:val="en-US" w:eastAsia="zh-CN"/>
+        </w:rPr>
+        <w:t>与一般 UA 行为的情况一样，如果 OPTIONS 没有产生响应，事务层可以返回超时错误。 这可能表明目标无法到达，因此不可用。</w:t>
+      </w:r>
+    </w:p>
+    <w:p>
+      <w:pPr>
+        <w:rPr>
+          <w:rFonts w:hint="default"/>
+          <w:lang w:val="en-US" w:eastAsia="zh-CN"/>
+        </w:rPr>
+      </w:pPr>
+    </w:p>
+    <w:p>
+      <w:pPr>
+        <w:rPr>
+          <w:rFonts w:hint="default"/>
+          <w:lang w:val="en-US" w:eastAsia="zh-CN"/>
+        </w:rPr>
+      </w:pPr>
+      <w:r>
+        <w:rPr>
+          <w:rFonts w:hint="default"/>
+          <w:lang w:val="en-US" w:eastAsia="zh-CN"/>
+        </w:rPr>
+        <w:t>OPTIONS 请求可以作为已建立对话的一部分发送，以向对等方查询可以在对话稍后使用的能力。</w:t>
+      </w:r>
+    </w:p>
+    <w:p>
+      <w:pPr>
+        <w:pStyle w:val="3"/>
+        <w:bidi w:val="0"/>
+        <w:rPr>
+          <w:rFonts w:hint="default"/>
+          <w:lang w:val="en-US" w:eastAsia="zh-CN"/>
+        </w:rPr>
+      </w:pPr>
+      <w:r>
+        <w:rPr>
+          <w:rFonts w:hint="default"/>
+          <w:lang w:val="en-US" w:eastAsia="zh-CN"/>
+        </w:rPr>
+        <w:t>11.1 OPTIONS请求的构造</w:t>
+      </w:r>
+    </w:p>
+    <w:p>
+      <w:pPr>
+        <w:rPr>
+          <w:rFonts w:hint="default"/>
+          <w:lang w:val="en-US" w:eastAsia="zh-CN"/>
+        </w:rPr>
+      </w:pPr>
+      <w:r>
+        <w:rPr>
+          <w:rFonts w:hint="default"/>
+          <w:lang w:val="en-US" w:eastAsia="zh-CN"/>
+        </w:rPr>
+        <w:t>OPTIONS 请求是使用 SIP 请求的标准规则构建的，如第 8.1.1 节所述。</w:t>
+      </w:r>
+    </w:p>
+    <w:p>
+      <w:pPr>
+        <w:rPr>
+          <w:rFonts w:hint="default"/>
+          <w:lang w:val="en-US" w:eastAsia="zh-CN"/>
+        </w:rPr>
+      </w:pPr>
+    </w:p>
+    <w:p>
+      <w:pPr>
+        <w:rPr>
+          <w:rFonts w:hint="default"/>
+          <w:lang w:val="en-US" w:eastAsia="zh-CN"/>
+        </w:rPr>
+      </w:pPr>
+      <w:r>
+        <w:rPr>
+          <w:rFonts w:hint="default"/>
+          <w:lang w:val="en-US" w:eastAsia="zh-CN"/>
+        </w:rPr>
+        <w:t>Contact 头域可能出现在 OPTIONS 中。</w:t>
+      </w:r>
+    </w:p>
+    <w:p>
+      <w:pPr>
+        <w:rPr>
+          <w:rFonts w:hint="default"/>
+          <w:lang w:val="en-US" w:eastAsia="zh-CN"/>
+        </w:rPr>
+      </w:pPr>
+    </w:p>
+    <w:p>
+      <w:pPr>
+        <w:rPr>
+          <w:rFonts w:hint="default"/>
+          <w:lang w:val="en-US" w:eastAsia="zh-CN"/>
+        </w:rPr>
+      </w:pPr>
+      <w:r>
+        <w:rPr>
+          <w:rFonts w:hint="default"/>
+          <w:lang w:val="en-US" w:eastAsia="zh-CN"/>
+        </w:rPr>
+        <w:t>应该包含一个 Accept 头字段来指示 UAC 希望在响应中接收的消息正文的类型。 通常，这设置为用于描述 UA 的媒体功能的格式，例如 SDP (application/sdp)。</w:t>
+      </w:r>
+    </w:p>
+    <w:p>
+      <w:pPr>
+        <w:rPr>
+          <w:rFonts w:hint="default"/>
+          <w:lang w:val="en-US" w:eastAsia="zh-CN"/>
+        </w:rPr>
+      </w:pPr>
+    </w:p>
+    <w:p>
+      <w:pPr>
+        <w:rPr>
+          <w:rFonts w:hint="default"/>
+          <w:lang w:val="en-US" w:eastAsia="zh-CN"/>
+        </w:rPr>
+      </w:pPr>
+      <w:r>
+        <w:rPr>
+          <w:rFonts w:hint="default"/>
+          <w:lang w:val="en-US" w:eastAsia="zh-CN"/>
+        </w:rPr>
+        <w:t>假设对 OPTIONS 请求的响应范围为原始请求中的 Request-URI。 但是，只有当 OPTIONS 作为已建立对话的一部分发送时，才能保证生成 OPTIONS 响应的服务器将接收到未来的请求。</w:t>
+      </w:r>
+    </w:p>
+    <w:p>
+      <w:pPr>
+        <w:rPr>
+          <w:rFonts w:hint="default"/>
+          <w:lang w:val="en-US" w:eastAsia="zh-CN"/>
+        </w:rPr>
+      </w:pPr>
+    </w:p>
+    <w:p>
+      <w:pPr>
+        <w:rPr>
+          <w:rFonts w:hint="default"/>
+          <w:lang w:val="en-US" w:eastAsia="zh-CN"/>
+        </w:rPr>
+      </w:pPr>
+      <w:r>
+        <w:rPr>
+          <w:rFonts w:hint="default"/>
+          <w:lang w:val="en-US" w:eastAsia="zh-CN"/>
+        </w:rPr>
+        <w:t>示例 OPTIONS 请求：</w:t>
+      </w:r>
+    </w:p>
+    <w:p>
+      <w:r>
+        <w:drawing>
+          <wp:inline distT="0" distB="0" distL="114300" distR="114300">
+            <wp:extent cx="4619625" cy="1543050"/>
+            <wp:effectExtent l="0" t="0" r="9525" b="0"/>
+            <wp:docPr id="1" name="图片 1"/>
+            <wp:cNvGraphicFramePr>
+              <a:graphicFrameLocks xmlns:a="http://schemas.openxmlformats.org/drawingml/2006/main" noChangeAspect="1"/>
+            </wp:cNvGraphicFramePr>
+            <a:graphic xmlns:a="http://schemas.openxmlformats.org/drawingml/2006/main">
+              <a:graphicData uri="http://schemas.openxmlformats.org/drawingml/2006/picture">
+                <pic:pic xmlns:pic="http://schemas.openxmlformats.org/drawingml/2006/picture">
+                  <pic:nvPicPr>
+                    <pic:cNvPr id="1" name="图片 1"/>
+                    <pic:cNvPicPr>
+                      <a:picLocks noChangeAspect="1"/>
+                    </pic:cNvPicPr>
+                  </pic:nvPicPr>
+                  <pic:blipFill>
+                    <a:blip r:embed="rId28"/>
+                    <a:stretch>
+                      <a:fillRect/>
+                    </a:stretch>
+                  </pic:blipFill>
+                  <pic:spPr>
+                    <a:xfrm>
+                      <a:off x="0" y="0"/>
+                      <a:ext cx="4619625" cy="1543050"/>
+                    </a:xfrm>
+                    <a:prstGeom prst="rect">
+                      <a:avLst/>
+                    </a:prstGeom>
+                    <a:noFill/>
+                    <a:ln>
+                      <a:noFill/>
+                    </a:ln>
+                  </pic:spPr>
+                </pic:pic>
+              </a:graphicData>
+            </a:graphic>
+          </wp:inline>
+        </w:drawing>
+      </w:r>
+    </w:p>
+    <w:p>
+      <w:pPr>
+        <w:pStyle w:val="3"/>
+        <w:bidi w:val="0"/>
+        <w:rPr>
+          <w:rFonts w:hint="default"/>
+          <w:lang w:val="en-US" w:eastAsia="zh-CN"/>
+        </w:rPr>
+      </w:pPr>
+      <w:r>
+        <w:rPr>
+          <w:rFonts w:hint="default"/>
+          <w:lang w:val="en-US" w:eastAsia="zh-CN"/>
+        </w:rPr>
+        <w:t>11.2 OPTIONS 请求的处理</w:t>
+      </w:r>
+    </w:p>
+    <w:p>
+      <w:pPr>
+        <w:rPr>
+          <w:rFonts w:hint="default"/>
+          <w:lang w:val="en-US" w:eastAsia="zh-CN"/>
+        </w:rPr>
+      </w:pPr>
+      <w:r>
+        <w:rPr>
+          <w:rFonts w:hint="default"/>
+          <w:lang w:val="en-US" w:eastAsia="zh-CN"/>
+        </w:rPr>
+        <w:t>对 OPTIONS 的响应是使用第 8.2.6 节中讨论的 SIP 响应的标准规则构建的。 选择的响应代码必须与如果请求是 INVITE 时选择的响应代码相同。 也就是说，如果 UAS 准备好接受呼叫，将返回 200（OK），如果 UAS 忙，将返回 486（Busy Here）等。这允许使用 OPTIONS 请求来确定基本 UAS 的状态，它可以指示 UAS 是否会接受 INVITE 请求。</w:t>
+      </w:r>
+    </w:p>
+    <w:p>
+      <w:pPr>
+        <w:rPr>
+          <w:rFonts w:hint="default"/>
+          <w:lang w:val="en-US" w:eastAsia="zh-CN"/>
+        </w:rPr>
+      </w:pPr>
+    </w:p>
+    <w:p>
+      <w:pPr>
+        <w:rPr>
+          <w:rFonts w:hint="default"/>
+          <w:lang w:val="en-US" w:eastAsia="zh-CN"/>
+        </w:rPr>
+      </w:pPr>
+      <w:r>
+        <w:rPr>
+          <w:rFonts w:hint="default"/>
+          <w:lang w:val="en-US" w:eastAsia="zh-CN"/>
+        </w:rPr>
+        <w:t>在对话中接收到的 OPTIONS 请求会生成一个 200（OK）响应，该响应与在对话外部构建的响应相同，并且对对话没有任何影响。</w:t>
+      </w:r>
+    </w:p>
+    <w:p>
+      <w:pPr>
+        <w:rPr>
+          <w:rFonts w:hint="default"/>
+          <w:lang w:val="en-US" w:eastAsia="zh-CN"/>
+        </w:rPr>
+      </w:pPr>
+    </w:p>
+    <w:p>
+      <w:pPr>
+        <w:rPr>
+          <w:rFonts w:hint="default"/>
+          <w:lang w:val="en-US" w:eastAsia="zh-CN"/>
+        </w:rPr>
+      </w:pPr>
+      <w:r>
+        <w:rPr>
+          <w:rFonts w:hint="default"/>
+          <w:lang w:val="en-US" w:eastAsia="zh-CN"/>
+        </w:rPr>
+        <w:t>由于 OPTIONS 和 INVITE 请求的代理处理不同，因此使用 OPTIONS 具有局限性。 虽然分叉的 INVITE 可能会导致返回多个 200（OK）响应，但分叉的 OPTIONS 只会导致单个 200（OK）响应，因为它是由使用非 INVITE 处理的代理处理的。 有关规范性细节，请参见第 16.7 节。</w:t>
+      </w:r>
+    </w:p>
+    <w:p>
+      <w:pPr>
+        <w:rPr>
+          <w:rFonts w:hint="default"/>
+          <w:lang w:val="en-US" w:eastAsia="zh-CN"/>
+        </w:rPr>
+      </w:pPr>
+    </w:p>
+    <w:p>
+      <w:pPr>
+        <w:rPr>
+          <w:rFonts w:hint="default"/>
+          <w:lang w:val="en-US" w:eastAsia="zh-CN"/>
+        </w:rPr>
+      </w:pPr>
+      <w:r>
+        <w:rPr>
+          <w:rFonts w:hint="default"/>
+          <w:lang w:val="en-US" w:eastAsia="zh-CN"/>
+        </w:rPr>
+        <w:t>如果对 OPTIONS 的响应由代理服务器生成，则代理返回 200（OK），列出服务器的功能。 响应不包含消息正文。</w:t>
+      </w:r>
+    </w:p>
+    <w:p>
+      <w:pPr>
+        <w:rPr>
+          <w:rFonts w:hint="default"/>
+          <w:lang w:val="en-US" w:eastAsia="zh-CN"/>
+        </w:rPr>
+      </w:pPr>
+    </w:p>
+    <w:p>
+      <w:pPr>
+        <w:rPr>
+          <w:rFonts w:hint="default"/>
+          <w:lang w:val="en-US" w:eastAsia="zh-CN"/>
+        </w:rPr>
+      </w:pPr>
+      <w:r>
+        <w:rPr>
+          <w:rFonts w:hint="default"/>
+          <w:lang w:val="en-US" w:eastAsia="zh-CN"/>
+        </w:rPr>
+        <w:t>Allow、Accept、Accept-Encoding、Accept-Language 和 Supported 头字段应该出现在对 OPTIONS 请求的 200（OK）响应中。 如果响应是由代理生成的，则应该省略 Allow 头字段，因为它是模棱两可的，因为代理是方法不可知的。 联系头字段可能出现在 200（OK）响应中，并且与 3xx 响应具有相同的语义。 也就是说，他们可能会列出一组替代名称和联系用户的方法。 可能存在警告头字段。</w:t>
+      </w:r>
+    </w:p>
+    <w:p>
+      <w:pPr>
+        <w:rPr>
+          <w:rFonts w:hint="default"/>
+          <w:lang w:val="en-US" w:eastAsia="zh-CN"/>
+        </w:rPr>
+      </w:pPr>
+    </w:p>
+    <w:p>
+      <w:pPr>
+        <w:rPr>
+          <w:rFonts w:hint="default"/>
+          <w:lang w:val="en-US" w:eastAsia="zh-CN"/>
+        </w:rPr>
+      </w:pPr>
+      <w:r>
+        <w:rPr>
+          <w:rFonts w:hint="default"/>
+          <w:lang w:val="en-US" w:eastAsia="zh-CN"/>
+        </w:rPr>
+        <w:t>可以发送消息体，其类型由 OPTIONS 请求中的 Accept 头字段确定（如果 Accept 头字段不存在，则 application/sdp 是默认值）。 如果类型包括可以描述媒体功能的类型，UAS 应该在响应中包含一个主体用于该目的。 在 [13] 中描述了在 application/sdp 的情况下构建这种主体的详细信息。</w:t>
+      </w:r>
+    </w:p>
+    <w:p>
+      <w:pPr>
+        <w:rPr>
+          <w:rFonts w:hint="default"/>
+          <w:lang w:val="en-US" w:eastAsia="zh-CN"/>
+        </w:rPr>
+      </w:pPr>
+    </w:p>
+    <w:p>
+      <w:pPr>
+        <w:rPr>
+          <w:rFonts w:hint="default"/>
+          <w:lang w:val="en-US" w:eastAsia="zh-CN"/>
+        </w:rPr>
+      </w:pPr>
+      <w:r>
+        <w:rPr>
+          <w:rFonts w:hint="default"/>
+          <w:lang w:val="en-US" w:eastAsia="zh-CN"/>
+        </w:rPr>
+        <w:t>由 UAS 生成的示例 OPTIONS 响应（对应于第 11.1 节中的请求）：</w:t>
+      </w:r>
+    </w:p>
+    <w:p>
+      <w:r>
+        <w:drawing>
+          <wp:inline distT="0" distB="0" distL="114300" distR="114300">
+            <wp:extent cx="4648200" cy="2543175"/>
+            <wp:effectExtent l="0" t="0" r="0" b="9525"/>
+            <wp:docPr id="10" name="图片 2"/>
+            <wp:cNvGraphicFramePr>
+              <a:graphicFrameLocks xmlns:a="http://schemas.openxmlformats.org/drawingml/2006/main" noChangeAspect="1"/>
+            </wp:cNvGraphicFramePr>
+            <a:graphic xmlns:a="http://schemas.openxmlformats.org/drawingml/2006/main">
+              <a:graphicData uri="http://schemas.openxmlformats.org/drawingml/2006/picture">
+                <pic:pic xmlns:pic="http://schemas.openxmlformats.org/drawingml/2006/picture">
+                  <pic:nvPicPr>
+                    <pic:cNvPr id="10" name="图片 2"/>
+                    <pic:cNvPicPr>
+                      <a:picLocks noChangeAspect="1"/>
+                    </pic:cNvPicPr>
+                  </pic:nvPicPr>
+                  <pic:blipFill>
+                    <a:blip r:embed="rId29"/>
+                    <a:stretch>
+                      <a:fillRect/>
+                    </a:stretch>
+                  </pic:blipFill>
+                  <pic:spPr>
+                    <a:xfrm>
+                      <a:off x="0" y="0"/>
+                      <a:ext cx="4648200" cy="2543175"/>
+                    </a:xfrm>
+                    <a:prstGeom prst="rect">
+                      <a:avLst/>
+                    </a:prstGeom>
+                    <a:noFill/>
+                    <a:ln>
+                      <a:noFill/>
+                    </a:ln>
+                  </pic:spPr>
+                </pic:pic>
+              </a:graphicData>
+            </a:graphic>
+          </wp:inline>
+        </w:drawing>
+      </w:r>
+    </w:p>
+    <w:p>
+      <w:pPr>
+        <w:pStyle w:val="2"/>
+        <w:bidi w:val="0"/>
+        <w:rPr>
+          <w:rFonts w:hint="default"/>
+          <w:lang w:val="en-US" w:eastAsia="zh-CN"/>
+        </w:rPr>
+      </w:pPr>
+      <w:r>
+        <w:rPr>
+          <w:rFonts w:hint="default"/>
+          <w:lang w:val="en-US" w:eastAsia="zh-CN"/>
+        </w:rPr>
+        <w:t>12 对话</w:t>
+      </w:r>
+    </w:p>
+    <w:p>
+      <w:pPr>
+        <w:rPr>
+          <w:rFonts w:hint="default"/>
+          <w:lang w:val="en-US" w:eastAsia="zh-CN"/>
+        </w:rPr>
+      </w:pPr>
+      <w:r>
+        <w:rPr>
+          <w:rFonts w:hint="default"/>
+          <w:lang w:val="en-US" w:eastAsia="zh-CN"/>
+        </w:rPr>
+        <w:t>用户代理的一个关键概念是对话。 对话代表两个用户代理之间持续一段时间的对等 SIP 关系。 该对话有助于用户代理之间的消息排序以及它们之间的请求的正确路由。 对话表示解释 SIP 消息的上下文。 第 8 节讨论了对话外请求和响应的独立于方法的 UA 处理。 本节讨论如何使用这些请求和响应来构建对话，以及如何在对话中发送后续请求和响应。</w:t>
+      </w:r>
+    </w:p>
+    <w:p>
+      <w:pPr>
+        <w:rPr>
+          <w:rFonts w:hint="default"/>
+          <w:lang w:val="en-US" w:eastAsia="zh-CN"/>
+        </w:rPr>
+      </w:pPr>
+    </w:p>
+    <w:p>
+      <w:pPr>
+        <w:rPr>
+          <w:rFonts w:hint="default"/>
+          <w:lang w:val="en-US" w:eastAsia="zh-CN"/>
+        </w:rPr>
+      </w:pPr>
+      <w:r>
+        <w:rPr>
+          <w:rFonts w:hint="default"/>
+          <w:lang w:val="en-US" w:eastAsia="zh-CN"/>
+        </w:rPr>
+        <w:t>每个 UA 都使用一个对话 ID 来标识一个对话，该对话 ID 由一个 Call-ID 值、一个本地标记和一个远程标记组成。 对话中涉及的每个 UA 的对话 ID 都不相同。 具体而言，一个UA的本地标签与对端UA的远程标签相同。 标签是不透明的标记，有助于生成唯一的对话 ID。</w:t>
+      </w:r>
+    </w:p>
+    <w:p>
+      <w:pPr>
+        <w:rPr>
+          <w:rFonts w:hint="default"/>
+          <w:lang w:val="en-US" w:eastAsia="zh-CN"/>
+        </w:rPr>
+      </w:pPr>
+    </w:p>
+    <w:p>
+      <w:pPr>
+        <w:rPr>
+          <w:rFonts w:hint="default"/>
+          <w:lang w:val="en-US" w:eastAsia="zh-CN"/>
+        </w:rPr>
+      </w:pPr>
+      <w:r>
+        <w:rPr>
+          <w:rFonts w:hint="default"/>
+          <w:lang w:val="en-US" w:eastAsia="zh-CN"/>
+        </w:rPr>
+        <w:t>对话 ID 还与所有响应以及在“收件人”字段中包含标签的任何请求相关联。 计算消息的对话 ID 的规则取决于 SIP 元素是 UAC 还是 UAS。 对于UAC，对话ID的Call-ID值设置为消息的Call-ID，远程标签设置为消息To字段中的标签，本地标签设置为消息中的标签 消息的 From 字段（这些规则适用于请求和响应）。 正如人们对 UAS 所期望的那样，对话 ID 的 Call-ID 值设置为消息的 Call-ID，远程标记设置为消息的 From 字段中的标记，本地标记设置为 到消息的收件人字段中的标签。</w:t>
+      </w:r>
+    </w:p>
+    <w:p>
+      <w:pPr>
+        <w:rPr>
+          <w:rFonts w:hint="default"/>
+          <w:lang w:val="en-US" w:eastAsia="zh-CN"/>
+        </w:rPr>
+      </w:pPr>
+    </w:p>
+    <w:p>
+      <w:pPr>
+        <w:rPr>
+          <w:rFonts w:hint="default"/>
+          <w:lang w:val="en-US" w:eastAsia="zh-CN"/>
+        </w:rPr>
+      </w:pPr>
+      <w:r>
+        <w:rPr>
+          <w:rFonts w:hint="default"/>
+          <w:lang w:val="en-US" w:eastAsia="zh-CN"/>
+        </w:rPr>
+        <w:t>对话包含对话中进一步消息传输所需的某些状态。 此状态由对话 ID、本地序列号（用于将请求从 UA 到其对等方的顺序）、远程序列号（用于从其对等方到 UA 的请求排序）、本地 URI、远程 URI、 远程目标、一个称为“安全”的布尔标志和一个路由集，它是一个有序的 URI 列表。 路由集是向对等方发送请求需要遍历的服务器列表。 对话也可以处于“早期”状态，当它使用临时响应创建时会发生这种情况，然后在 2xx 最终响应到达时转换到“已确认”状态。 对于其他响应，或者如果该对话根本没有响应，则早期对话终止。</w:t>
+      </w:r>
+    </w:p>
+    <w:p>
+      <w:pPr>
+        <w:pStyle w:val="3"/>
+        <w:bidi w:val="0"/>
+        <w:rPr>
+          <w:rFonts w:hint="default"/>
+          <w:lang w:val="en-US" w:eastAsia="zh-CN"/>
+        </w:rPr>
+      </w:pPr>
+      <w:r>
+        <w:rPr>
+          <w:rFonts w:hint="default"/>
+          <w:lang w:val="en-US" w:eastAsia="zh-CN"/>
+        </w:rPr>
+        <w:t>12.1 创建对</w:t>
+      </w:r>
       <w:bookmarkStart w:id="0" w:name="_GoBack"/>
       <w:bookmarkEnd w:id="0"/>
+      <w:r>
+        <w:rPr>
+          <w:rFonts w:hint="default"/>
+          <w:lang w:val="en-US" w:eastAsia="zh-CN"/>
+        </w:rPr>
+        <w:t>话</w:t>
+      </w:r>
     </w:p>
     <w:sectPr>
       <w:pgSz w:w="11906" w:h="16838"/>

--- a/RFC3261.docx
+++ b/RFC3261.docx
@@ -4835,16 +4835,7 @@
           <w:rFonts w:hint="default"/>
           <w:lang w:val="en-US" w:eastAsia="zh-CN"/>
         </w:rPr>
-        <w:t>8 一般用</w:t>
-      </w:r>
-      <w:bookmarkStart w:id="0" w:name="_GoBack"/>
-      <w:bookmarkEnd w:id="0"/>
-      <w:r>
-        <w:rPr>
-          <w:rFonts w:hint="default"/>
-          <w:lang w:val="en-US" w:eastAsia="zh-CN"/>
-        </w:rPr>
-        <w:t>户代理行为</w:t>
+        <w:t>8 一般用户代理行为</w:t>
       </w:r>
     </w:p>
     <w:p>
@@ -22065,21 +22056,31 @@
           </wp:inline>
         </w:drawing>
       </w:r>
-    </w:p>
-    <w:p/>
-    <w:p>
-      <w:pPr>
-        <w:rPr>
-          <w:rFonts w:hint="default"/>
-          <w:lang w:val="en-US" w:eastAsia="zh-CN"/>
-        </w:rPr>
-      </w:pPr>
-      <w:r>
-        <w:rPr>
-          <w:rFonts w:hint="default"/>
-          <w:lang w:val="en-US" w:eastAsia="zh-CN"/>
-        </w:rPr>
-        <w:t>17 Transactions</w:t>
+      <w:bookmarkStart w:id="0" w:name="_GoBack"/>
+      <w:bookmarkEnd w:id="0"/>
+    </w:p>
+    <w:p>
+      <w:pPr>
+        <w:pStyle w:val="2"/>
+        <w:bidi w:val="0"/>
+        <w:rPr>
+          <w:rFonts w:hint="default"/>
+          <w:lang w:val="en-US" w:eastAsia="zh-CN"/>
+        </w:rPr>
+      </w:pPr>
+      <w:r>
+        <w:rPr>
+          <w:rFonts w:hint="default"/>
+          <w:lang w:val="en-US" w:eastAsia="zh-CN"/>
+        </w:rPr>
+        <w:t xml:space="preserve">17 </w:t>
+      </w:r>
+      <w:r>
+        <w:rPr>
+          <w:rFonts w:hint="eastAsia"/>
+          <w:lang w:val="en-US" w:eastAsia="zh-CN"/>
+        </w:rPr>
+        <w:t>事务</w:t>
       </w:r>
     </w:p>
     <w:p>

--- a/RFC3261.docx
+++ b/RFC3261.docx
@@ -22056,8 +22056,6 @@
           </wp:inline>
         </w:drawing>
       </w:r>
-      <w:bookmarkStart w:id="0" w:name="_GoBack"/>
-      <w:bookmarkEnd w:id="0"/>
     </w:p>
     <w:p>
       <w:pPr>
@@ -27012,9 +27010,9 @@
       <w:r>
         <w:drawing>
           <wp:inline distT="0" distB="0" distL="114300" distR="114300">
-            <wp:extent cx="5273040" cy="4456430"/>
-            <wp:effectExtent l="0" t="0" r="3810" b="1270"/>
-            <wp:docPr id="67" name="图片 41"/>
+            <wp:extent cx="5257800" cy="1724025"/>
+            <wp:effectExtent l="0" t="0" r="0" b="9525"/>
+            <wp:docPr id="46" name="图片 1"/>
             <wp:cNvGraphicFramePr>
               <a:graphicFrameLocks xmlns:a="http://schemas.openxmlformats.org/drawingml/2006/main" noChangeAspect="1"/>
             </wp:cNvGraphicFramePr>
@@ -27022,7 +27020,7 @@
               <a:graphicData uri="http://schemas.openxmlformats.org/drawingml/2006/picture">
                 <pic:pic xmlns:pic="http://schemas.openxmlformats.org/drawingml/2006/picture">
                   <pic:nvPicPr>
-                    <pic:cNvPr id="67" name="图片 41"/>
+                    <pic:cNvPr id="46" name="图片 1"/>
                     <pic:cNvPicPr>
                       <a:picLocks noChangeAspect="1"/>
                     </pic:cNvPicPr>
@@ -27036,7 +27034,7 @@
                   <pic:spPr>
                     <a:xfrm>
                       <a:off x="0" y="0"/>
-                      <a:ext cx="5273040" cy="4456430"/>
+                      <a:ext cx="5257800" cy="1724025"/>
                     </a:xfrm>
                     <a:prstGeom prst="rect">
                       <a:avLst/>
@@ -27052,6 +27050,71 @@
           </wp:inline>
         </w:drawing>
       </w:r>
+    </w:p>
+    <w:p>
+      <w:pPr>
+        <w:rPr>
+          <w:rFonts w:hint="eastAsia"/>
+        </w:rPr>
+      </w:pPr>
+      <w:r>
+        <w:rPr>
+          <w:rFonts w:hint="eastAsia"/>
+        </w:rPr>
+        <w:t>以下每个集合中的 URI 不等效：</w:t>
+      </w:r>
+    </w:p>
+    <w:p>
+      <w:pPr>
+        <w:rPr>
+          <w:rFonts w:hint="eastAsia"/>
+        </w:rPr>
+      </w:pPr>
+      <w:r>
+        <w:drawing>
+          <wp:inline distT="0" distB="0" distL="114300" distR="114300">
+            <wp:extent cx="5273040" cy="2420620"/>
+            <wp:effectExtent l="0" t="0" r="3810" b="17780"/>
+            <wp:docPr id="67" name="图片 2"/>
+            <wp:cNvGraphicFramePr>
+              <a:graphicFrameLocks xmlns:a="http://schemas.openxmlformats.org/drawingml/2006/main" noChangeAspect="1"/>
+            </wp:cNvGraphicFramePr>
+            <a:graphic xmlns:a="http://schemas.openxmlformats.org/drawingml/2006/main">
+              <a:graphicData uri="http://schemas.openxmlformats.org/drawingml/2006/picture">
+                <pic:pic xmlns:pic="http://schemas.openxmlformats.org/drawingml/2006/picture">
+                  <pic:nvPicPr>
+                    <pic:cNvPr id="67" name="图片 2"/>
+                    <pic:cNvPicPr>
+                      <a:picLocks noChangeAspect="1"/>
+                    </pic:cNvPicPr>
+                  </pic:nvPicPr>
+                  <pic:blipFill>
+                    <a:blip r:embed="rId70"/>
+                    <a:stretch>
+                      <a:fillRect/>
+                    </a:stretch>
+                  </pic:blipFill>
+                  <pic:spPr>
+                    <a:xfrm>
+                      <a:off x="0" y="0"/>
+                      <a:ext cx="5273040" cy="2420620"/>
+                    </a:xfrm>
+                    <a:prstGeom prst="rect">
+                      <a:avLst/>
+                    </a:prstGeom>
+                    <a:noFill/>
+                    <a:ln>
+                      <a:noFill/>
+                    </a:ln>
+                  </pic:spPr>
+                </pic:pic>
+              </a:graphicData>
+            </a:graphic>
+          </wp:inline>
+        </w:drawing>
+      </w:r>
+      <w:bookmarkStart w:id="0" w:name="_GoBack"/>
+      <w:bookmarkEnd w:id="0"/>
     </w:p>
     <w:p>
       <w:pPr>
@@ -27451,7 +27514,7 @@
                     </pic:cNvPicPr>
                   </pic:nvPicPr>
                   <pic:blipFill>
-                    <a:blip r:embed="rId70"/>
+                    <a:blip r:embed="rId71"/>
                     <a:stretch>
                       <a:fillRect/>
                     </a:stretch>
@@ -27534,7 +27597,7 @@
                     </pic:cNvPicPr>
                   </pic:nvPicPr>
                   <pic:blipFill>
-                    <a:blip r:embed="rId71"/>
+                    <a:blip r:embed="rId72"/>
                     <a:stretch>
                       <a:fillRect/>
                     </a:stretch>
@@ -27594,7 +27657,7 @@
                     </pic:cNvPicPr>
                   </pic:nvPicPr>
                   <pic:blipFill>
-                    <a:blip r:embed="rId72"/>
+                    <a:blip r:embed="rId73"/>
                     <a:stretch>
                       <a:fillRect/>
                     </a:stretch>
@@ -27677,7 +27740,7 @@
                     </pic:cNvPicPr>
                   </pic:nvPicPr>
                   <pic:blipFill>
-                    <a:blip r:embed="rId73"/>
+                    <a:blip r:embed="rId74"/>
                     <a:stretch>
                       <a:fillRect/>
                     </a:stretch>
@@ -27737,7 +27800,7 @@
                     </pic:cNvPicPr>
                   </pic:nvPicPr>
                   <pic:blipFill>
-                    <a:blip r:embed="rId74"/>
+                    <a:blip r:embed="rId75"/>
                     <a:stretch>
                       <a:fillRect/>
                     </a:stretch>
@@ -27828,7 +27891,7 @@
                     </pic:cNvPicPr>
                   </pic:nvPicPr>
                   <pic:blipFill>
-                    <a:blip r:embed="rId75"/>
+                    <a:blip r:embed="rId76"/>
                     <a:stretch>
                       <a:fillRect/>
                     </a:stretch>
@@ -28698,7 +28761,7 @@
                     </pic:cNvPicPr>
                   </pic:nvPicPr>
                   <pic:blipFill>
-                    <a:blip r:embed="rId76"/>
+                    <a:blip r:embed="rId77"/>
                     <a:stretch>
                       <a:fillRect/>
                     </a:stretch>
@@ -28744,7 +28807,7 @@
                     </pic:cNvPicPr>
                   </pic:nvPicPr>
                   <pic:blipFill>
-                    <a:blip r:embed="rId77"/>
+                    <a:blip r:embed="rId78"/>
                     <a:stretch>
                       <a:fillRect/>
                     </a:stretch>
@@ -28919,7 +28982,7 @@
                     </pic:cNvPicPr>
                   </pic:nvPicPr>
                   <pic:blipFill>
-                    <a:blip r:embed="rId78"/>
+                    <a:blip r:embed="rId79"/>
                     <a:stretch>
                       <a:fillRect/>
                     </a:stretch>
@@ -29042,7 +29105,7 @@
                     </pic:cNvPicPr>
                   </pic:nvPicPr>
                   <pic:blipFill>
-                    <a:blip r:embed="rId79"/>
+                    <a:blip r:embed="rId80"/>
                     <a:stretch>
                       <a:fillRect/>
                     </a:stretch>
@@ -29211,7 +29274,7 @@
                     </pic:cNvPicPr>
                   </pic:nvPicPr>
                   <pic:blipFill>
-                    <a:blip r:embed="rId80"/>
+                    <a:blip r:embed="rId81"/>
                     <a:stretch>
                       <a:fillRect/>
                     </a:stretch>
@@ -29357,7 +29420,7 @@
                     </pic:cNvPicPr>
                   </pic:nvPicPr>
                   <pic:blipFill>
-                    <a:blip r:embed="rId81"/>
+                    <a:blip r:embed="rId82"/>
                     <a:stretch>
                       <a:fillRect/>
                     </a:stretch>
@@ -29495,7 +29558,7 @@
                     </pic:cNvPicPr>
                   </pic:nvPicPr>
                   <pic:blipFill>
-                    <a:blip r:embed="rId82"/>
+                    <a:blip r:embed="rId83"/>
                     <a:stretch>
                       <a:fillRect/>
                     </a:stretch>
@@ -29618,7 +29681,7 @@
                     </pic:cNvPicPr>
                   </pic:nvPicPr>
                   <pic:blipFill>
-                    <a:blip r:embed="rId83"/>
+                    <a:blip r:embed="rId84"/>
                     <a:stretch>
                       <a:fillRect/>
                     </a:stretch>
@@ -29741,7 +29804,7 @@
                     </pic:cNvPicPr>
                   </pic:nvPicPr>
                   <pic:blipFill>
-                    <a:blip r:embed="rId84"/>
+                    <a:blip r:embed="rId85"/>
                     <a:stretch>
                       <a:fillRect/>
                     </a:stretch>
@@ -29864,7 +29927,7 @@
                     </pic:cNvPicPr>
                   </pic:nvPicPr>
                   <pic:blipFill>
-                    <a:blip r:embed="rId85"/>
+                    <a:blip r:embed="rId86"/>
                     <a:stretch>
                       <a:fillRect/>
                     </a:stretch>
@@ -30125,7 +30188,7 @@
                     </pic:cNvPicPr>
                   </pic:nvPicPr>
                   <pic:blipFill>
-                    <a:blip r:embed="rId86"/>
+                    <a:blip r:embed="rId87"/>
                     <a:stretch>
                       <a:fillRect/>
                     </a:stretch>
@@ -30340,7 +30403,7 @@
                     </pic:cNvPicPr>
                   </pic:nvPicPr>
                   <pic:blipFill>
-                    <a:blip r:embed="rId87"/>
+                    <a:blip r:embed="rId88"/>
                     <a:stretch>
                       <a:fillRect/>
                     </a:stretch>
@@ -30524,7 +30587,7 @@
                     </pic:cNvPicPr>
                   </pic:nvPicPr>
                   <pic:blipFill>
-                    <a:blip r:embed="rId88"/>
+                    <a:blip r:embed="rId89"/>
                     <a:stretch>
                       <a:fillRect/>
                     </a:stretch>
@@ -30586,7 +30649,7 @@
                     </pic:cNvPicPr>
                   </pic:nvPicPr>
                   <pic:blipFill>
-                    <a:blip r:embed="rId89"/>
+                    <a:blip r:embed="rId90"/>
                     <a:stretch>
                       <a:fillRect/>
                     </a:stretch>
@@ -30755,7 +30818,7 @@
                     </pic:cNvPicPr>
                   </pic:nvPicPr>
                   <pic:blipFill>
-                    <a:blip r:embed="rId90"/>
+                    <a:blip r:embed="rId91"/>
                     <a:stretch>
                       <a:fillRect/>
                     </a:stretch>
@@ -30878,7 +30941,7 @@
                     </pic:cNvPicPr>
                   </pic:nvPicPr>
                   <pic:blipFill>
-                    <a:blip r:embed="rId91"/>
+                    <a:blip r:embed="rId92"/>
                     <a:stretch>
                       <a:fillRect/>
                     </a:stretch>
@@ -30955,7 +31018,7 @@
                     </pic:cNvPicPr>
                   </pic:nvPicPr>
                   <pic:blipFill>
-                    <a:blip r:embed="rId92"/>
+                    <a:blip r:embed="rId93"/>
                     <a:stretch>
                       <a:fillRect/>
                     </a:stretch>
@@ -31101,7 +31164,7 @@
                     </pic:cNvPicPr>
                   </pic:nvPicPr>
                   <pic:blipFill>
-                    <a:blip r:embed="rId93"/>
+                    <a:blip r:embed="rId94"/>
                     <a:stretch>
                       <a:fillRect/>
                     </a:stretch>
@@ -31247,7 +31310,7 @@
                     </pic:cNvPicPr>
                   </pic:nvPicPr>
                   <pic:blipFill>
-                    <a:blip r:embed="rId94"/>
+                    <a:blip r:embed="rId95"/>
                     <a:stretch>
                       <a:fillRect/>
                     </a:stretch>
@@ -31416,7 +31479,7 @@
                     </pic:cNvPicPr>
                   </pic:nvPicPr>
                   <pic:blipFill>
-                    <a:blip r:embed="rId95"/>
+                    <a:blip r:embed="rId96"/>
                     <a:stretch>
                       <a:fillRect/>
                     </a:stretch>
@@ -31608,7 +31671,7 @@
                     </pic:cNvPicPr>
                   </pic:nvPicPr>
                   <pic:blipFill>
-                    <a:blip r:embed="rId96"/>
+                    <a:blip r:embed="rId97"/>
                     <a:stretch>
                       <a:fillRect/>
                     </a:stretch>
@@ -31731,7 +31794,7 @@
                     </pic:cNvPicPr>
                   </pic:nvPicPr>
                   <pic:blipFill>
-                    <a:blip r:embed="rId97"/>
+                    <a:blip r:embed="rId98"/>
                     <a:stretch>
                       <a:fillRect/>
                     </a:stretch>
@@ -31877,7 +31940,7 @@
                     </pic:cNvPicPr>
                   </pic:nvPicPr>
                   <pic:blipFill>
-                    <a:blip r:embed="rId98"/>
+                    <a:blip r:embed="rId99"/>
                     <a:stretch>
                       <a:fillRect/>
                     </a:stretch>
@@ -31977,7 +32040,7 @@
                     </pic:cNvPicPr>
                   </pic:nvPicPr>
                   <pic:blipFill>
-                    <a:blip r:embed="rId99"/>
+                    <a:blip r:embed="rId100"/>
                     <a:stretch>
                       <a:fillRect/>
                     </a:stretch>
@@ -32039,7 +32102,7 @@
                     </pic:cNvPicPr>
                   </pic:nvPicPr>
                   <pic:blipFill>
-                    <a:blip r:embed="rId100"/>
+                    <a:blip r:embed="rId101"/>
                     <a:stretch>
                       <a:fillRect/>
                     </a:stretch>
@@ -32139,7 +32202,7 @@
                     </pic:cNvPicPr>
                   </pic:nvPicPr>
                   <pic:blipFill>
-                    <a:blip r:embed="rId101"/>
+                    <a:blip r:embed="rId102"/>
                     <a:stretch>
                       <a:fillRect/>
                     </a:stretch>
@@ -32239,7 +32302,7 @@
                     </pic:cNvPicPr>
                   </pic:nvPicPr>
                   <pic:blipFill>
-                    <a:blip r:embed="rId102"/>
+                    <a:blip r:embed="rId103"/>
                     <a:stretch>
                       <a:fillRect/>
                     </a:stretch>
@@ -32339,7 +32402,7 @@
                     </pic:cNvPicPr>
                   </pic:nvPicPr>
                   <pic:blipFill>
-                    <a:blip r:embed="rId103"/>
+                    <a:blip r:embed="rId104"/>
                     <a:stretch>
                       <a:fillRect/>
                     </a:stretch>
@@ -32462,7 +32525,7 @@
                     </pic:cNvPicPr>
                   </pic:nvPicPr>
                   <pic:blipFill>
-                    <a:blip r:embed="rId104"/>
+                    <a:blip r:embed="rId105"/>
                     <a:stretch>
                       <a:fillRect/>
                     </a:stretch>
@@ -32539,7 +32602,7 @@
                     </pic:cNvPicPr>
                   </pic:nvPicPr>
                   <pic:blipFill>
-                    <a:blip r:embed="rId105"/>
+                    <a:blip r:embed="rId106"/>
                     <a:stretch>
                       <a:fillRect/>
                     </a:stretch>
@@ -32639,7 +32702,7 @@
                     </pic:cNvPicPr>
                   </pic:nvPicPr>
                   <pic:blipFill>
-                    <a:blip r:embed="rId106"/>
+                    <a:blip r:embed="rId107"/>
                     <a:stretch>
                       <a:fillRect/>
                     </a:stretch>
@@ -32739,7 +32802,7 @@
                     </pic:cNvPicPr>
                   </pic:nvPicPr>
                   <pic:blipFill>
-                    <a:blip r:embed="rId107"/>
+                    <a:blip r:embed="rId108"/>
                     <a:stretch>
                       <a:fillRect/>
                     </a:stretch>
@@ -32839,7 +32902,7 @@
                     </pic:cNvPicPr>
                   </pic:nvPicPr>
                   <pic:blipFill>
-                    <a:blip r:embed="rId108"/>
+                    <a:blip r:embed="rId109"/>
                     <a:stretch>
                       <a:fillRect/>
                     </a:stretch>
@@ -32939,7 +33002,7 @@
                     </pic:cNvPicPr>
                   </pic:nvPicPr>
                   <pic:blipFill>
-                    <a:blip r:embed="rId109"/>
+                    <a:blip r:embed="rId110"/>
                     <a:stretch>
                       <a:fillRect/>
                     </a:stretch>
@@ -33016,7 +33079,7 @@
                     </pic:cNvPicPr>
                   </pic:nvPicPr>
                   <pic:blipFill>
-                    <a:blip r:embed="rId110"/>
+                    <a:blip r:embed="rId111"/>
                     <a:stretch>
                       <a:fillRect/>
                     </a:stretch>
@@ -33116,7 +33179,7 @@
                     </pic:cNvPicPr>
                   </pic:nvPicPr>
                   <pic:blipFill>
-                    <a:blip r:embed="rId111"/>
+                    <a:blip r:embed="rId112"/>
                     <a:stretch>
                       <a:fillRect/>
                     </a:stretch>
@@ -33216,7 +33279,7 @@
                     </pic:cNvPicPr>
                   </pic:nvPicPr>
                   <pic:blipFill>
-                    <a:blip r:embed="rId112"/>
+                    <a:blip r:embed="rId113"/>
                     <a:stretch>
                       <a:fillRect/>
                     </a:stretch>
@@ -33339,7 +33402,7 @@
                     </pic:cNvPicPr>
                   </pic:nvPicPr>
                   <pic:blipFill>
-                    <a:blip r:embed="rId113"/>
+                    <a:blip r:embed="rId114"/>
                     <a:stretch>
                       <a:fillRect/>
                     </a:stretch>
@@ -33439,7 +33502,7 @@
                     </pic:cNvPicPr>
                   </pic:nvPicPr>
                   <pic:blipFill>
-                    <a:blip r:embed="rId114"/>
+                    <a:blip r:embed="rId115"/>
                     <a:stretch>
                       <a:fillRect/>
                     </a:stretch>
@@ -33631,7 +33694,7 @@
                     </pic:cNvPicPr>
                   </pic:nvPicPr>
                   <pic:blipFill>
-                    <a:blip r:embed="rId115"/>
+                    <a:blip r:embed="rId116"/>
                     <a:stretch>
                       <a:fillRect/>
                     </a:stretch>
@@ -33708,7 +33771,7 @@
                     </pic:cNvPicPr>
                   </pic:nvPicPr>
                   <pic:blipFill>
-                    <a:blip r:embed="rId116"/>
+                    <a:blip r:embed="rId117"/>
                     <a:stretch>
                       <a:fillRect/>
                     </a:stretch>
@@ -33808,7 +33871,7 @@
                     </pic:cNvPicPr>
                   </pic:nvPicPr>
                   <pic:blipFill>
-                    <a:blip r:embed="rId117"/>
+                    <a:blip r:embed="rId118"/>
                     <a:stretch>
                       <a:fillRect/>
                     </a:stretch>
@@ -33931,7 +33994,7 @@
                     </pic:cNvPicPr>
                   </pic:nvPicPr>
                   <pic:blipFill>
-                    <a:blip r:embed="rId118"/>
+                    <a:blip r:embed="rId119"/>
                     <a:stretch>
                       <a:fillRect/>
                     </a:stretch>
@@ -34037,7 +34100,7 @@
                     </pic:cNvPicPr>
                   </pic:nvPicPr>
                   <pic:blipFill>
-                    <a:blip r:embed="rId119"/>
+                    <a:blip r:embed="rId120"/>
                     <a:stretch>
                       <a:fillRect/>
                     </a:stretch>
@@ -34520,7 +34583,7 @@
                     </pic:cNvPicPr>
                   </pic:nvPicPr>
                   <pic:blipFill>
-                    <a:blip r:embed="rId120"/>
+                    <a:blip r:embed="rId121"/>
                     <a:stretch>
                       <a:fillRect/>
                     </a:stretch>
@@ -34597,7 +34660,7 @@
                     </pic:cNvPicPr>
                   </pic:nvPicPr>
                   <pic:blipFill>
-                    <a:blip r:embed="rId121"/>
+                    <a:blip r:embed="rId122"/>
                     <a:stretch>
                       <a:fillRect/>
                     </a:stretch>
@@ -36212,7 +36275,7 @@
                     </pic:cNvPicPr>
                   </pic:nvPicPr>
                   <pic:blipFill>
-                    <a:blip r:embed="rId122"/>
+                    <a:blip r:embed="rId123"/>
                     <a:stretch>
                       <a:fillRect/>
                     </a:stretch>
@@ -37287,7 +37350,7 @@
                     </pic:cNvPicPr>
                   </pic:nvPicPr>
                   <pic:blipFill>
-                    <a:blip r:embed="rId123"/>
+                    <a:blip r:embed="rId124"/>
                     <a:stretch>
                       <a:fillRect/>
                     </a:stretch>
@@ -37540,7 +37603,7 @@
                     </pic:cNvPicPr>
                   </pic:nvPicPr>
                   <pic:blipFill>
-                    <a:blip r:embed="rId124"/>
+                    <a:blip r:embed="rId125"/>
                     <a:stretch>
                       <a:fillRect/>
                     </a:stretch>
@@ -37669,7 +37732,7 @@
                     </pic:cNvPicPr>
                   </pic:nvPicPr>
                   <pic:blipFill>
-                    <a:blip r:embed="rId125"/>
+                    <a:blip r:embed="rId126"/>
                     <a:stretch>
                       <a:fillRect/>
                     </a:stretch>
@@ -38184,7 +38247,7 @@
                     </pic:cNvPicPr>
                   </pic:nvPicPr>
                   <pic:blipFill>
-                    <a:blip r:embed="rId126"/>
+                    <a:blip r:embed="rId127"/>
                     <a:stretch>
                       <a:fillRect/>
                     </a:stretch>
@@ -38267,7 +38330,7 @@
                     </pic:cNvPicPr>
                   </pic:nvPicPr>
                   <pic:blipFill>
-                    <a:blip r:embed="rId127"/>
+                    <a:blip r:embed="rId128"/>
                     <a:stretch>
                       <a:fillRect/>
                     </a:stretch>
@@ -38402,7 +38465,7 @@
                     </pic:cNvPicPr>
                   </pic:nvPicPr>
                   <pic:blipFill>
-                    <a:blip r:embed="rId128"/>
+                    <a:blip r:embed="rId129"/>
                     <a:stretch>
                       <a:fillRect/>
                     </a:stretch>
@@ -39257,7 +39320,7 @@
                     </pic:cNvPicPr>
                   </pic:nvPicPr>
                   <pic:blipFill>
-                    <a:blip r:embed="rId129"/>
+                    <a:blip r:embed="rId130"/>
                     <a:stretch>
                       <a:fillRect/>
                     </a:stretch>
@@ -39830,7 +39893,7 @@
                     </pic:cNvPicPr>
                   </pic:nvPicPr>
                   <pic:blipFill>
-                    <a:blip r:embed="rId130"/>
+                    <a:blip r:embed="rId131"/>
                     <a:stretch>
                       <a:fillRect/>
                     </a:stretch>
@@ -39875,7 +39938,7 @@
                     </pic:cNvPicPr>
                   </pic:nvPicPr>
                   <pic:blipFill>
-                    <a:blip r:embed="rId131"/>
+                    <a:blip r:embed="rId132"/>
                     <a:stretch>
                       <a:fillRect/>
                     </a:stretch>
@@ -40044,7 +40107,7 @@
                     </pic:cNvPicPr>
                   </pic:nvPicPr>
                   <pic:blipFill>
-                    <a:blip r:embed="rId132"/>
+                    <a:blip r:embed="rId133"/>
                     <a:stretch>
                       <a:fillRect/>
                     </a:stretch>
@@ -40089,7 +40152,7 @@
                     </pic:cNvPicPr>
                   </pic:nvPicPr>
                   <pic:blipFill>
-                    <a:blip r:embed="rId133"/>
+                    <a:blip r:embed="rId134"/>
                     <a:stretch>
                       <a:fillRect/>
                     </a:stretch>
@@ -40198,7 +40261,7 @@
                     </pic:cNvPicPr>
                   </pic:nvPicPr>
                   <pic:blipFill>
-                    <a:blip r:embed="rId134"/>
+                    <a:blip r:embed="rId135"/>
                     <a:stretch>
                       <a:fillRect/>
                     </a:stretch>
@@ -40258,7 +40321,7 @@
                     </pic:cNvPicPr>
                   </pic:nvPicPr>
                   <pic:blipFill>
-                    <a:blip r:embed="rId135"/>
+                    <a:blip r:embed="rId136"/>
                     <a:stretch>
                       <a:fillRect/>
                     </a:stretch>
@@ -40342,7 +40405,7 @@
                     </pic:cNvPicPr>
                   </pic:nvPicPr>
                   <pic:blipFill>
-                    <a:blip r:embed="rId136"/>
+                    <a:blip r:embed="rId137"/>
                     <a:stretch>
                       <a:fillRect/>
                     </a:stretch>
@@ -40395,7 +40458,7 @@
                     </pic:cNvPicPr>
                   </pic:nvPicPr>
                   <pic:blipFill>
-                    <a:blip r:embed="rId137"/>
+                    <a:blip r:embed="rId138"/>
                     <a:stretch>
                       <a:fillRect/>
                     </a:stretch>
@@ -40441,7 +40504,7 @@
                     </pic:cNvPicPr>
                   </pic:nvPicPr>
                   <pic:blipFill>
-                    <a:blip r:embed="rId138"/>
+                    <a:blip r:embed="rId139"/>
                     <a:stretch>
                       <a:fillRect/>
                     </a:stretch>
@@ -40487,7 +40550,7 @@
                     </pic:cNvPicPr>
                   </pic:nvPicPr>
                   <pic:blipFill>
-                    <a:blip r:embed="rId139"/>
+                    <a:blip r:embed="rId140"/>
                     <a:stretch>
                       <a:fillRect/>
                     </a:stretch>
@@ -40533,7 +40596,7 @@
                     </pic:cNvPicPr>
                   </pic:nvPicPr>
                   <pic:blipFill>
-                    <a:blip r:embed="rId140"/>
+                    <a:blip r:embed="rId141"/>
                     <a:stretch>
                       <a:fillRect/>
                     </a:stretch>
@@ -40579,7 +40642,7 @@
                     </pic:cNvPicPr>
                   </pic:nvPicPr>
                   <pic:blipFill>
-                    <a:blip r:embed="rId141"/>
+                    <a:blip r:embed="rId142"/>
                     <a:stretch>
                       <a:fillRect/>
                     </a:stretch>
@@ -40625,7 +40688,7 @@
                     </pic:cNvPicPr>
                   </pic:nvPicPr>
                   <pic:blipFill>
-                    <a:blip r:embed="rId142"/>
+                    <a:blip r:embed="rId143"/>
                     <a:stretch>
                       <a:fillRect/>
                     </a:stretch>
@@ -40671,7 +40734,7 @@
                     </pic:cNvPicPr>
                   </pic:nvPicPr>
                   <pic:blipFill>
-                    <a:blip r:embed="rId143"/>
+                    <a:blip r:embed="rId144"/>
                     <a:stretch>
                       <a:fillRect/>
                     </a:stretch>
@@ -40717,7 +40780,7 @@
                     </pic:cNvPicPr>
                   </pic:nvPicPr>
                   <pic:blipFill>
-                    <a:blip r:embed="rId144"/>
+                    <a:blip r:embed="rId145"/>
                     <a:stretch>
                       <a:fillRect/>
                     </a:stretch>
@@ -40763,7 +40826,7 @@
                     </pic:cNvPicPr>
                   </pic:nvPicPr>
                   <pic:blipFill>
-                    <a:blip r:embed="rId145"/>
+                    <a:blip r:embed="rId146"/>
                     <a:stretch>
                       <a:fillRect/>
                     </a:stretch>
@@ -40809,7 +40872,7 @@
                     </pic:cNvPicPr>
                   </pic:nvPicPr>
                   <pic:blipFill>
-                    <a:blip r:embed="rId146"/>
+                    <a:blip r:embed="rId147"/>
                     <a:stretch>
                       <a:fillRect/>
                     </a:stretch>
@@ -40855,7 +40918,7 @@
                     </pic:cNvPicPr>
                   </pic:nvPicPr>
                   <pic:blipFill>
-                    <a:blip r:embed="rId147"/>
+                    <a:blip r:embed="rId148"/>
                     <a:stretch>
                       <a:fillRect/>
                     </a:stretch>
@@ -40938,7 +41001,7 @@
                     </pic:cNvPicPr>
                   </pic:nvPicPr>
                   <pic:blipFill>
-                    <a:blip r:embed="rId148"/>
+                    <a:blip r:embed="rId149"/>
                     <a:stretch>
                       <a:fillRect/>
                     </a:stretch>
@@ -40984,7 +41047,7 @@
                     </pic:cNvPicPr>
                   </pic:nvPicPr>
                   <pic:blipFill>
-                    <a:blip r:embed="rId149"/>
+                    <a:blip r:embed="rId150"/>
                     <a:stretch>
                       <a:fillRect/>
                     </a:stretch>
@@ -41131,7 +41194,7 @@
                     </pic:cNvPicPr>
                   </pic:nvPicPr>
                   <pic:blipFill>
-                    <a:blip r:embed="rId150"/>
+                    <a:blip r:embed="rId151"/>
                     <a:stretch>
                       <a:fillRect/>
                     </a:stretch>
@@ -41191,7 +41254,7 @@
                     </pic:cNvPicPr>
                   </pic:nvPicPr>
                   <pic:blipFill>
-                    <a:blip r:embed="rId151"/>
+                    <a:blip r:embed="rId152"/>
                     <a:stretch>
                       <a:fillRect/>
                     </a:stretch>
@@ -41251,7 +41314,7 @@
                     </pic:cNvPicPr>
                   </pic:nvPicPr>
                   <pic:blipFill>
-                    <a:blip r:embed="rId152"/>
+                    <a:blip r:embed="rId153"/>
                     <a:stretch>
                       <a:fillRect/>
                     </a:stretch>
@@ -41311,7 +41374,7 @@
                     </pic:cNvPicPr>
                   </pic:nvPicPr>
                   <pic:blipFill>
-                    <a:blip r:embed="rId153"/>
+                    <a:blip r:embed="rId154"/>
                     <a:stretch>
                       <a:fillRect/>
                     </a:stretch>
@@ -41371,7 +41434,7 @@
                     </pic:cNvPicPr>
                   </pic:nvPicPr>
                   <pic:blipFill>
-                    <a:blip r:embed="rId154"/>
+                    <a:blip r:embed="rId155"/>
                     <a:stretch>
                       <a:fillRect/>
                     </a:stretch>
@@ -41454,7 +41517,7 @@
                     </pic:cNvPicPr>
                   </pic:nvPicPr>
                   <pic:blipFill>
-                    <a:blip r:embed="rId155"/>
+                    <a:blip r:embed="rId156"/>
                     <a:stretch>
                       <a:fillRect/>
                     </a:stretch>
@@ -41514,7 +41577,7 @@
                     </pic:cNvPicPr>
                   </pic:nvPicPr>
                   <pic:blipFill>
-                    <a:blip r:embed="rId156"/>
+                    <a:blip r:embed="rId157"/>
                     <a:stretch>
                       <a:fillRect/>
                     </a:stretch>
@@ -41574,7 +41637,7 @@
                     </pic:cNvPicPr>
                   </pic:nvPicPr>
                   <pic:blipFill>
-                    <a:blip r:embed="rId157"/>
+                    <a:blip r:embed="rId158"/>
                     <a:stretch>
                       <a:fillRect/>
                     </a:stretch>
@@ -41634,7 +41697,7 @@
                     </pic:cNvPicPr>
                   </pic:nvPicPr>
                   <pic:blipFill>
-                    <a:blip r:embed="rId158"/>
+                    <a:blip r:embed="rId159"/>
                     <a:stretch>
                       <a:fillRect/>
                     </a:stretch>
@@ -41694,7 +41757,7 @@
                     </pic:cNvPicPr>
                   </pic:nvPicPr>
                   <pic:blipFill>
-                    <a:blip r:embed="rId159"/>
+                    <a:blip r:embed="rId160"/>
                     <a:stretch>
                       <a:fillRect/>
                     </a:stretch>
@@ -41754,7 +41817,7 @@
                     </pic:cNvPicPr>
                   </pic:nvPicPr>
                   <pic:blipFill>
-                    <a:blip r:embed="rId160"/>
+                    <a:blip r:embed="rId161"/>
                     <a:stretch>
                       <a:fillRect/>
                     </a:stretch>
@@ -41799,7 +41862,7 @@
                     </pic:cNvPicPr>
                   </pic:nvPicPr>
                   <pic:blipFill>
-                    <a:blip r:embed="rId161"/>
+                    <a:blip r:embed="rId162"/>
                     <a:stretch>
                       <a:fillRect/>
                     </a:stretch>
@@ -41859,7 +41922,7 @@
                     </pic:cNvPicPr>
                   </pic:nvPicPr>
                   <pic:blipFill>
-                    <a:blip r:embed="rId162"/>
+                    <a:blip r:embed="rId163"/>
                     <a:stretch>
                       <a:fillRect/>
                     </a:stretch>
@@ -41904,7 +41967,7 @@
                     </pic:cNvPicPr>
                   </pic:nvPicPr>
                   <pic:blipFill>
-                    <a:blip r:embed="rId163"/>
+                    <a:blip r:embed="rId164"/>
                     <a:stretch>
                       <a:fillRect/>
                     </a:stretch>
@@ -41949,7 +42012,7 @@
                     </pic:cNvPicPr>
                   </pic:nvPicPr>
                   <pic:blipFill>
-                    <a:blip r:embed="rId164"/>
+                    <a:blip r:embed="rId165"/>
                     <a:stretch>
                       <a:fillRect/>
                     </a:stretch>
@@ -41994,7 +42057,7 @@
                     </pic:cNvPicPr>
                   </pic:nvPicPr>
                   <pic:blipFill>
-                    <a:blip r:embed="rId165"/>
+                    <a:blip r:embed="rId166"/>
                     <a:stretch>
                       <a:fillRect/>
                     </a:stretch>
@@ -42039,7 +42102,7 @@
                     </pic:cNvPicPr>
                   </pic:nvPicPr>
                   <pic:blipFill>
-                    <a:blip r:embed="rId166"/>
+                    <a:blip r:embed="rId167"/>
                     <a:stretch>
                       <a:fillRect/>
                     </a:stretch>
@@ -42084,7 +42147,7 @@
                     </pic:cNvPicPr>
                   </pic:nvPicPr>
                   <pic:blipFill>
-                    <a:blip r:embed="rId167"/>
+                    <a:blip r:embed="rId168"/>
                     <a:stretch>
                       <a:fillRect/>
                     </a:stretch>
@@ -42129,7 +42192,7 @@
                     </pic:cNvPicPr>
                   </pic:nvPicPr>
                   <pic:blipFill>
-                    <a:blip r:embed="rId168"/>
+                    <a:blip r:embed="rId169"/>
                     <a:stretch>
                       <a:fillRect/>
                     </a:stretch>
@@ -42174,7 +42237,7 @@
                     </pic:cNvPicPr>
                   </pic:nvPicPr>
                   <pic:blipFill>
-                    <a:blip r:embed="rId169"/>
+                    <a:blip r:embed="rId170"/>
                     <a:stretch>
                       <a:fillRect/>
                     </a:stretch>
@@ -42219,7 +42282,7 @@
                     </pic:cNvPicPr>
                   </pic:nvPicPr>
                   <pic:blipFill>
-                    <a:blip r:embed="rId170"/>
+                    <a:blip r:embed="rId171"/>
                     <a:stretch>
                       <a:fillRect/>
                     </a:stretch>
@@ -42264,7 +42327,7 @@
                     </pic:cNvPicPr>
                   </pic:nvPicPr>
                   <pic:blipFill>
-                    <a:blip r:embed="rId171"/>
+                    <a:blip r:embed="rId172"/>
                     <a:stretch>
                       <a:fillRect/>
                     </a:stretch>
@@ -45706,7 +45769,7 @@
                     </pic:cNvPicPr>
                   </pic:nvPicPr>
                   <pic:blipFill>
-                    <a:blip r:embed="rId172"/>
+                    <a:blip r:embed="rId173"/>
                     <a:stretch>
                       <a:fillRect/>
                     </a:stretch>
@@ -45766,7 +45829,7 @@
                     </pic:cNvPicPr>
                   </pic:nvPicPr>
                   <pic:blipFill>
-                    <a:blip r:embed="rId173"/>
+                    <a:blip r:embed="rId174"/>
                     <a:stretch>
                       <a:fillRect/>
                     </a:stretch>
@@ -45938,7 +46001,7 @@
                     </pic:cNvPicPr>
                   </pic:nvPicPr>
                   <pic:blipFill>
-                    <a:blip r:embed="rId174"/>
+                    <a:blip r:embed="rId175"/>
                     <a:stretch>
                       <a:fillRect/>
                     </a:stretch>
@@ -47421,7 +47484,7 @@
                     </pic:cNvPicPr>
                   </pic:nvPicPr>
                   <pic:blipFill>
-                    <a:blip r:embed="rId175"/>
+                    <a:blip r:embed="rId176"/>
                     <a:stretch>
                       <a:fillRect/>
                     </a:stretch>
@@ -47466,7 +47529,7 @@
                     </pic:cNvPicPr>
                   </pic:nvPicPr>
                   <pic:blipFill>
-                    <a:blip r:embed="rId176"/>
+                    <a:blip r:embed="rId177"/>
                     <a:stretch>
                       <a:fillRect/>
                     </a:stretch>
@@ -47528,7 +47591,7 @@
                     </pic:cNvPicPr>
                   </pic:nvPicPr>
                   <pic:blipFill>
-                    <a:blip r:embed="rId177"/>
+                    <a:blip r:embed="rId178"/>
                     <a:stretch>
                       <a:fillRect/>
                     </a:stretch>
@@ -47573,7 +47636,7 @@
                     </pic:cNvPicPr>
                   </pic:nvPicPr>
                   <pic:blipFill>
-                    <a:blip r:embed="rId178"/>
+                    <a:blip r:embed="rId179"/>
                     <a:stretch>
                       <a:fillRect/>
                     </a:stretch>
@@ -47618,7 +47681,7 @@
                     </pic:cNvPicPr>
                   </pic:nvPicPr>
                   <pic:blipFill>
-                    <a:blip r:embed="rId179"/>
+                    <a:blip r:embed="rId180"/>
                     <a:stretch>
                       <a:fillRect/>
                     </a:stretch>
@@ -47702,7 +47765,7 @@
                     </pic:cNvPicPr>
                   </pic:nvPicPr>
                   <pic:blipFill>
-                    <a:blip r:embed="rId180"/>
+                    <a:blip r:embed="rId181"/>
                     <a:stretch>
                       <a:fillRect/>
                     </a:stretch>
